--- a/Lr3/Gorodnichev_V_A_22PM_2/ОИ_22_ПМ_2_Городничев_Владислав_Андреевич_ЛР_3.docx
+++ b/Lr3/Gorodnichev_V_A_22PM_2/ОИ_22_ПМ_2_Городничев_Владислав_Андреевич_ЛР_3.docx
@@ -13,9 +13,8 @@
           <w:szCs w:val="24"/>
         </w:rPr>
       </w:pPr>
-      <w:r>
-        <w:t>н</w:t>
-      </w:r>
+      <w:bookmarkStart w:id="0" w:name="_GoBack"/>
+      <w:bookmarkEnd w:id="0"/>
       <w:r>
         <w:t>МИНОБРНАУКИ РОССИИ</w:t>
       </w:r>
@@ -1072,9 +1071,10 @@
       <w:r>
         <w:rPr>
           <w:rFonts w:ascii="Times New Roman" w:hAnsi="Times New Roman" w:cs="Times New Roman"/>
-          <w:sz w:val="28"/>
-          <w:szCs w:val="28"/>
-          <w:lang w:val="en-US"/>
+          <w:noProof/>
+          <w:sz w:val="28"/>
+          <w:szCs w:val="28"/>
+          <w:lang w:eastAsia="ru-RU"/>
         </w:rPr>
         <w:drawing>
           <wp:inline distT="0" distB="0" distL="0" distR="0" wp14:anchorId="5186BCFA" wp14:editId="2C697634">
@@ -1201,9 +1201,10 @@
       <w:r>
         <w:rPr>
           <w:rFonts w:ascii="Times New Roman" w:hAnsi="Times New Roman" w:cs="Times New Roman"/>
-          <w:sz w:val="28"/>
-          <w:szCs w:val="28"/>
-          <w:lang w:val="en-US"/>
+          <w:noProof/>
+          <w:sz w:val="28"/>
+          <w:szCs w:val="28"/>
+          <w:lang w:eastAsia="ru-RU"/>
         </w:rPr>
         <w:drawing>
           <wp:inline distT="0" distB="0" distL="0" distR="0" wp14:anchorId="4D4DFCCB" wp14:editId="7AD434F0">
@@ -1256,8 +1257,10 @@
       <w:r>
         <w:rPr>
           <w:rFonts w:ascii="Times New Roman" w:hAnsi="Times New Roman" w:cs="Times New Roman"/>
-          <w:sz w:val="28"/>
-          <w:szCs w:val="28"/>
+          <w:noProof/>
+          <w:sz w:val="28"/>
+          <w:szCs w:val="28"/>
+          <w:lang w:eastAsia="ru-RU"/>
         </w:rPr>
         <w:drawing>
           <wp:inline distT="0" distB="0" distL="0" distR="0" wp14:anchorId="52ADC359" wp14:editId="60E91E52">
@@ -1356,9 +1359,10 @@
       <w:r>
         <w:rPr>
           <w:rFonts w:ascii="Times New Roman" w:hAnsi="Times New Roman" w:cs="Times New Roman"/>
-          <w:sz w:val="28"/>
-          <w:szCs w:val="28"/>
-          <w:lang w:val="en-US"/>
+          <w:noProof/>
+          <w:sz w:val="28"/>
+          <w:szCs w:val="28"/>
+          <w:lang w:eastAsia="ru-RU"/>
         </w:rPr>
         <w:drawing>
           <wp:inline distT="0" distB="0" distL="0" distR="0" wp14:anchorId="5AAED917" wp14:editId="00CB3DF9">
@@ -1432,8 +1436,10 @@
       <w:r>
         <w:rPr>
           <w:rFonts w:ascii="Times New Roman" w:hAnsi="Times New Roman" w:cs="Times New Roman"/>
-          <w:sz w:val="28"/>
-          <w:szCs w:val="28"/>
+          <w:noProof/>
+          <w:sz w:val="28"/>
+          <w:szCs w:val="28"/>
+          <w:lang w:eastAsia="ru-RU"/>
         </w:rPr>
         <w:drawing>
           <wp:inline distT="0" distB="0" distL="0" distR="0" wp14:anchorId="20D884DF" wp14:editId="2D6E31BC">
@@ -1549,8 +1555,10 @@
       <w:r>
         <w:rPr>
           <w:rFonts w:ascii="Times New Roman" w:hAnsi="Times New Roman" w:cs="Times New Roman"/>
-          <w:sz w:val="28"/>
-          <w:szCs w:val="28"/>
+          <w:noProof/>
+          <w:sz w:val="28"/>
+          <w:szCs w:val="28"/>
+          <w:lang w:eastAsia="ru-RU"/>
         </w:rPr>
         <w:drawing>
           <wp:inline distT="0" distB="0" distL="0" distR="0" wp14:anchorId="569E9C79" wp14:editId="1DE5C1F3">
@@ -1591,8 +1599,10 @@
       <w:r>
         <w:rPr>
           <w:rFonts w:ascii="Times New Roman" w:hAnsi="Times New Roman" w:cs="Times New Roman"/>
-          <w:sz w:val="28"/>
-          <w:szCs w:val="28"/>
+          <w:noProof/>
+          <w:sz w:val="28"/>
+          <w:szCs w:val="28"/>
+          <w:lang w:eastAsia="ru-RU"/>
         </w:rPr>
         <w:drawing>
           <wp:inline distT="0" distB="0" distL="0" distR="0" wp14:anchorId="0A92E38F" wp14:editId="403090B5">
@@ -1702,9 +1712,10 @@
       <w:r>
         <w:rPr>
           <w:rFonts w:ascii="Times New Roman" w:hAnsi="Times New Roman" w:cs="Times New Roman"/>
-          <w:sz w:val="28"/>
-          <w:szCs w:val="28"/>
-          <w:lang w:val="en-US"/>
+          <w:noProof/>
+          <w:sz w:val="28"/>
+          <w:szCs w:val="28"/>
+          <w:lang w:eastAsia="ru-RU"/>
         </w:rPr>
         <w:drawing>
           <wp:inline distT="0" distB="0" distL="0" distR="0" wp14:anchorId="3897DCAB" wp14:editId="30B0E284">
@@ -1795,8 +1806,10 @@
       <w:r>
         <w:rPr>
           <w:rFonts w:ascii="Times New Roman" w:hAnsi="Times New Roman" w:cs="Times New Roman"/>
-          <w:sz w:val="28"/>
-          <w:szCs w:val="28"/>
+          <w:noProof/>
+          <w:sz w:val="28"/>
+          <w:szCs w:val="28"/>
+          <w:lang w:eastAsia="ru-RU"/>
         </w:rPr>
         <w:drawing>
           <wp:inline distT="0" distB="0" distL="0" distR="0" wp14:anchorId="389D2946" wp14:editId="32794720">
@@ -1871,8 +1884,10 @@
       <w:r>
         <w:rPr>
           <w:rFonts w:ascii="Times New Roman" w:hAnsi="Times New Roman" w:cs="Times New Roman"/>
-          <w:sz w:val="28"/>
-          <w:szCs w:val="28"/>
+          <w:noProof/>
+          <w:sz w:val="28"/>
+          <w:szCs w:val="28"/>
+          <w:lang w:eastAsia="ru-RU"/>
         </w:rPr>
         <w:drawing>
           <wp:inline distT="0" distB="0" distL="0" distR="0" wp14:anchorId="1DECF6D4" wp14:editId="26C5D6B8">
@@ -1913,8 +1928,10 @@
       <w:r>
         <w:rPr>
           <w:rFonts w:ascii="Times New Roman" w:hAnsi="Times New Roman" w:cs="Times New Roman"/>
-          <w:sz w:val="28"/>
-          <w:szCs w:val="28"/>
+          <w:noProof/>
+          <w:sz w:val="28"/>
+          <w:szCs w:val="28"/>
+          <w:lang w:eastAsia="ru-RU"/>
         </w:rPr>
         <w:drawing>
           <wp:inline distT="0" distB="0" distL="0" distR="0" wp14:anchorId="17534BF8" wp14:editId="3E9C05A4">
@@ -2107,15 +2124,7 @@
           <w:sz w:val="28"/>
           <w:szCs w:val="28"/>
         </w:rPr>
-        <w:t xml:space="preserve"> и перенёс бывший файл </w:t>
-      </w:r>
-      <w:r>
-        <w:rPr>
-          <w:rFonts w:ascii="Times New Roman" w:hAnsi="Times New Roman" w:cs="Times New Roman"/>
-          <w:sz w:val="28"/>
-          <w:szCs w:val="28"/>
-        </w:rPr>
-        <w:t>«</w:t>
+        <w:t xml:space="preserve"> и перенёс бывший файл «</w:t>
       </w:r>
       <w:r>
         <w:rPr>
@@ -2149,15 +2158,7 @@
           <w:sz w:val="28"/>
           <w:szCs w:val="28"/>
         </w:rPr>
-        <w:t>»</w:t>
-      </w:r>
-      <w:r>
-        <w:rPr>
-          <w:rFonts w:ascii="Times New Roman" w:hAnsi="Times New Roman" w:cs="Times New Roman"/>
-          <w:sz w:val="28"/>
-          <w:szCs w:val="28"/>
-        </w:rPr>
-        <w:t xml:space="preserve"> в </w:t>
+        <w:t xml:space="preserve">» в </w:t>
       </w:r>
       <w:r>
         <w:rPr>
@@ -2189,8 +2190,10 @@
       <w:r>
         <w:rPr>
           <w:rFonts w:ascii="Times New Roman" w:hAnsi="Times New Roman" w:cs="Times New Roman"/>
-          <w:sz w:val="28"/>
-          <w:szCs w:val="28"/>
+          <w:noProof/>
+          <w:sz w:val="28"/>
+          <w:szCs w:val="28"/>
+          <w:lang w:eastAsia="ru-RU"/>
         </w:rPr>
         <w:drawing>
           <wp:inline distT="0" distB="0" distL="0" distR="0" wp14:anchorId="6F31B37F" wp14:editId="1851E4C2">
@@ -2390,8 +2393,10 @@
       <w:r>
         <w:rPr>
           <w:rFonts w:ascii="Times New Roman" w:hAnsi="Times New Roman" w:cs="Times New Roman"/>
-          <w:sz w:val="28"/>
-          <w:szCs w:val="28"/>
+          <w:noProof/>
+          <w:sz w:val="28"/>
+          <w:szCs w:val="28"/>
+          <w:lang w:eastAsia="ru-RU"/>
         </w:rPr>
         <w:drawing>
           <wp:inline distT="0" distB="0" distL="0" distR="0" wp14:anchorId="5848DDC2" wp14:editId="161950F6">
@@ -2442,8 +2447,10 @@
       <w:r>
         <w:rPr>
           <w:rFonts w:ascii="Times New Roman" w:hAnsi="Times New Roman" w:cs="Times New Roman"/>
-          <w:sz w:val="28"/>
-          <w:szCs w:val="28"/>
+          <w:noProof/>
+          <w:sz w:val="28"/>
+          <w:szCs w:val="28"/>
+          <w:lang w:eastAsia="ru-RU"/>
         </w:rPr>
         <w:drawing>
           <wp:inline distT="0" distB="0" distL="0" distR="0" wp14:anchorId="4A3E7CEC" wp14:editId="1AC54147">
@@ -2495,9 +2502,10 @@
       <w:r>
         <w:rPr>
           <w:rFonts w:ascii="Times New Roman" w:hAnsi="Times New Roman" w:cs="Times New Roman"/>
-          <w:sz w:val="28"/>
-          <w:szCs w:val="28"/>
-          <w:lang w:val="en-US"/>
+          <w:noProof/>
+          <w:sz w:val="28"/>
+          <w:szCs w:val="28"/>
+          <w:lang w:eastAsia="ru-RU"/>
         </w:rPr>
         <w:lastRenderedPageBreak/>
         <w:drawing>
@@ -2547,8 +2555,6 @@
           <w:lang w:val="en-US"/>
         </w:rPr>
       </w:pPr>
-      <w:bookmarkStart w:id="0" w:name="_GoBack"/>
-      <w:bookmarkEnd w:id="0"/>
     </w:p>
     <w:p>
       <w:pPr>
@@ -2618,8 +2624,10 @@
       <w:r>
         <w:rPr>
           <w:rFonts w:ascii="Times New Roman" w:hAnsi="Times New Roman" w:cs="Times New Roman"/>
-          <w:sz w:val="28"/>
-          <w:szCs w:val="28"/>
+          <w:noProof/>
+          <w:sz w:val="28"/>
+          <w:szCs w:val="28"/>
+          <w:lang w:eastAsia="ru-RU"/>
         </w:rPr>
         <w:drawing>
           <wp:inline distT="0" distB="0" distL="0" distR="0" wp14:anchorId="1C2B7A5A" wp14:editId="6DC14C48">
@@ -2763,7 +2771,7 @@
           <w:rPr>
             <w:noProof/>
           </w:rPr>
-          <w:t>6</w:t>
+          <w:t>5</w:t>
         </w:r>
         <w:r>
           <w:fldChar w:fldCharType="end"/>
@@ -3923,6 +3931,7 @@
   <w:style w:type="character" w:default="1" w:styleId="a0">
     <w:name w:val="Default Paragraph Font"/>
     <w:uiPriority w:val="1"/>
+    <w:semiHidden/>
     <w:unhideWhenUsed/>
   </w:style>
   <w:style w:type="table" w:default="1" w:styleId="a1">
@@ -4365,7 +4374,7 @@
 </file>
 
 <file path=customXml/itemProps1.xml><?xml version="1.0" encoding="utf-8"?>
-<ds:datastoreItem xmlns:ds="http://schemas.openxmlformats.org/officeDocument/2006/customXml" ds:itemID="{88103F19-83F1-4AD8-B9DE-3185BED9EF53}">
+<ds:datastoreItem xmlns:ds="http://schemas.openxmlformats.org/officeDocument/2006/customXml" ds:itemID="{85F9EF76-384C-46C7-82B8-DB2EC791E963}">
   <ds:schemaRefs>
     <ds:schemaRef ds:uri="http://schemas.openxmlformats.org/officeDocument/2006/bibliography"/>
   </ds:schemaRefs>
